--- a/Using Abel-Ruffini theorem on encryptions.docx
+++ b/Using Abel-Ruffini theorem on encryptions.docx
@@ -8687,7 +8687,7 @@
       <w:pPr>
         <w:rPr>
           <w:oMath/>
-          <w:rFonts w:ascii="Cambria Math" w:hAnsi="Cambria Math"/>
+          <w:rFonts w:ascii="Cambria Math" w:hAnsi="Cambria Math" w:hint="eastAsia"/>
         </w:rPr>
       </w:pPr>
       <m:oMath>
@@ -8945,7 +8945,7 @@
       <w:pPr>
         <w:rPr>
           <w:oMath/>
-          <w:rFonts w:ascii="Cambria Math" w:hAnsi="Cambria Math"/>
+          <w:rFonts w:ascii="Cambria Math" w:hAnsi="Cambria Math" w:hint="eastAsia"/>
         </w:rPr>
       </w:pPr>
       <m:oMath>
@@ -9340,7 +9340,7 @@
       <w:pPr>
         <w:rPr>
           <w:oMath/>
-          <w:rFonts w:ascii="Cambria Math" w:hAnsi="Cambria Math"/>
+          <w:rFonts w:ascii="Cambria Math" w:hAnsi="Cambria Math" w:hint="eastAsia"/>
         </w:rPr>
       </w:pPr>
       <w:r>
@@ -12375,8 +12375,112 @@
         </w:r>
       </w:hyperlink>
     </w:p>
+    <w:p>
+      <w:pPr>
+        <w:pStyle w:val="ListParagraph"/>
+        <w:numPr>
+          <w:ilvl w:val="0"/>
+          <w:numId w:val="8"/>
+        </w:numPr>
+      </w:pPr>
+      <w:r>
+        <w:t xml:space="preserve">As users are still inputting passwords in plaintexts, </w:t>
+      </w:r>
+      <w:hyperlink r:id="rId133" w:history="1">
+        <w:r>
+          <w:rPr>
+            <w:rStyle w:val="Hyperlink"/>
+          </w:rPr>
+          <w:t>dictionary attacks</w:t>
+        </w:r>
+      </w:hyperlink>
+      <w:r>
+        <w:t xml:space="preserve"> still work to some extent, but if the users are careless with their </w:t>
+      </w:r>
+      <w:hyperlink r:id="rId134" w:history="1">
+        <w:r>
+          <w:rPr>
+            <w:rStyle w:val="Hyperlink"/>
+          </w:rPr>
+          <w:t>password strengths</w:t>
+        </w:r>
+      </w:hyperlink>
+      <w:r>
+        <w:t>, then no amount of cryptography will be safe enough</w:t>
+      </w:r>
+    </w:p>
+    <w:p>
+      <w:pPr>
+        <w:pStyle w:val="ListParagraph"/>
+        <w:numPr>
+          <w:ilvl w:val="0"/>
+          <w:numId w:val="8"/>
+        </w:numPr>
+      </w:pPr>
+      <w:r>
+        <w:lastRenderedPageBreak/>
+        <w:t xml:space="preserve">Using </w:t>
+      </w:r>
+      <w:hyperlink r:id="rId135" w:history="1">
+        <w:r>
+          <w:rPr>
+            <w:rStyle w:val="Hyperlink"/>
+          </w:rPr>
+          <w:t>numerical methods</w:t>
+        </w:r>
+      </w:hyperlink>
+      <w:r>
+        <w:t xml:space="preserve"> to find all the roots won’t work in most cases, because such methods are unlikely to find those roots analytically, let alone with the right ordering among them and all their right literal expressions, which are needed to produce the resultant polynomial equation with literal expressions exactly matching the expected one</w:t>
+      </w:r>
+    </w:p>
+    <w:p>
+      <w:pPr>
+        <w:pStyle w:val="ListParagraph"/>
+        <w:numPr>
+          <w:ilvl w:val="0"/>
+          <w:numId w:val="8"/>
+        </w:numPr>
+      </w:pPr>
+      <w:r>
+        <w:t xml:space="preserve">Using </w:t>
+      </w:r>
+      <w:hyperlink r:id="rId136" w:history="1">
+        <w:r>
+          <w:rPr>
+            <w:rStyle w:val="Hyperlink"/>
+          </w:rPr>
+          <w:t>rainbow tables</w:t>
+        </w:r>
+      </w:hyperlink>
+      <w:r>
+        <w:t xml:space="preserve"> won’t work well either, because such table would be way too large to be used in practice, due to the number of polynomial equations with degree 512 being unlimited in theory</w:t>
+      </w:r>
+    </w:p>
+    <w:p>
+      <w:pPr>
+        <w:pStyle w:val="ListParagraph"/>
+        <w:numPr>
+          <w:ilvl w:val="0"/>
+          <w:numId w:val="8"/>
+        </w:numPr>
+      </w:pPr>
+      <w:r>
+        <w:t xml:space="preserve">Strictly speaking, the whole password encryption scheme isn’t a </w:t>
+      </w:r>
+      <w:hyperlink r:id="rId137" w:history="1">
+        <w:r>
+          <w:rPr>
+            <w:rStyle w:val="Hyperlink"/>
+          </w:rPr>
+          <w:t>one-way function</w:t>
+        </w:r>
+      </w:hyperlink>
+      <w:r>
+        <w:t>, but the time complexity needed for encryption compared to that for decryption is so trivial that this scheme can act like such a function</w:t>
+      </w:r>
+    </w:p>
     <w:sectPr>
-      <w:footerReference w:type="default" r:id="rId133"/>
+      <w:footerReference w:type="default" r:id="rId138"/>
       <w:pgSz w:w="12240" w:h="15840"/>
       <w:pgMar w:top="720" w:right="720" w:bottom="720" w:left="720" w:header="708" w:footer="708" w:gutter="0"/>
       <w:cols w:space="708"/>
@@ -12432,7 +12536,7 @@
             <w:rPr>
               <w:noProof/>
             </w:rPr>
-            <w:t>13</w:t>
+            <w:t>14</w:t>
           </w:r>
         </w:fldSimple>
       </w:p>

--- a/Using Abel-Ruffini theorem on encryptions.docx
+++ b/Using Abel-Ruffini theorem on encryptions.docx
@@ -5156,7 +5156,13 @@
         </w:numPr>
       </w:pPr>
       <w:r>
-        <w:t xml:space="preserve">Finding the right expressions of all the roots, which can demand up to </w:t>
+        <w:t xml:space="preserve">Finding the right </w:t>
+      </w:r>
+      <w:r>
+        <w:t xml:space="preserve">literal </w:t>
+      </w:r>
+      <w:r>
+        <w:t xml:space="preserve">expressions of all the roots, which can demand up to </w:t>
       </w:r>
       <w:hyperlink r:id="rId21" w:anchor="Exponential_time" w:history="1">
         <w:r>
@@ -11364,7 +11370,7 @@
         <w:pStyle w:val="ListParagraph"/>
         <w:numPr>
           <w:ilvl w:val="0"/>
-          <w:numId w:val="11"/>
+          <w:numId w:val="13"/>
         </w:numPr>
       </w:pPr>
       <w:r>
@@ -11376,7 +11382,7 @@
         <w:pStyle w:val="ListParagraph"/>
         <w:numPr>
           <w:ilvl w:val="0"/>
-          <w:numId w:val="11"/>
+          <w:numId w:val="13"/>
         </w:numPr>
       </w:pPr>
       <w:r>
@@ -11397,10 +11403,7 @@
         </w:r>
       </w:hyperlink>
       <w:r>
-        <w:t xml:space="preserve"> </w:t>
-      </w:r>
-      <w:r>
-        <w:t xml:space="preserve">for </w:t>
+        <w:t xml:space="preserve"> for </w:t>
       </w:r>
       <w:hyperlink r:id="rId97" w:history="1">
         <w:r>
@@ -11417,16 +11420,7 @@
         </w:r>
       </w:hyperlink>
       <w:r>
-        <w:t xml:space="preserve"> </w:t>
-      </w:r>
-      <w:r>
-        <w:t xml:space="preserve">the </w:t>
-      </w:r>
-      <w:r>
-        <w:t xml:space="preserve">password in plaintexts and forming distinct roots respectively, </w:t>
-      </w:r>
-      <w:r>
-        <w:t xml:space="preserve">already encrypted in </w:t>
+        <w:t xml:space="preserve"> the password in plaintexts and forming distinct roots respectively, already encrypted in </w:t>
       </w:r>
       <w:hyperlink r:id="rId98" w:history="1">
         <w:r>
@@ -11437,13 +11431,7 @@
         </w:r>
       </w:hyperlink>
       <w:r>
-        <w:t xml:space="preserve"> back to the client terminal</w:t>
-      </w:r>
-      <w:r>
-        <w:t>, assuming that the user ID from the client does exist in the server</w:t>
-      </w:r>
-      <w:r>
-        <w:t>(otherwise the login fails and nothing will be sent back from the server)</w:t>
+        <w:t xml:space="preserve"> back to the client terminal, assuming that the user ID from the client does exist in the server(otherwise the login fails and nothing will be sent back from the server)</w:t>
       </w:r>
     </w:p>
     <w:p>
@@ -11451,14 +11439,11 @@
         <w:pStyle w:val="ListParagraph"/>
         <w:numPr>
           <w:ilvl w:val="0"/>
-          <w:numId w:val="11"/>
+          <w:numId w:val="13"/>
         </w:numPr>
       </w:pPr>
       <w:r>
-        <w:t xml:space="preserve">The password will be </w:t>
-      </w:r>
-      <w:r>
-        <w:t xml:space="preserve">combined with a fixed </w:t>
+        <w:t xml:space="preserve">The password will be combined with a fixed </w:t>
       </w:r>
       <w:hyperlink r:id="rId99" w:history="1">
         <w:r>
@@ -11469,19 +11454,7 @@
         </w:r>
       </w:hyperlink>
       <w:r>
-        <w:t xml:space="preserve"> </w:t>
-      </w:r>
-      <w:r>
-        <w:t xml:space="preserve">in the client software source code, </w:t>
-      </w:r>
-      <w:r>
-        <w:t xml:space="preserve">and </w:t>
-      </w:r>
-      <w:r>
-        <w:t>the aforementioned</w:t>
-      </w:r>
-      <w:r>
-        <w:t xml:space="preserve"> </w:t>
+        <w:t xml:space="preserve"> in the client software source code, and the aforementioned </w:t>
       </w:r>
       <w:hyperlink r:id="rId100" w:history="1">
         <w:r>
@@ -11492,10 +11465,7 @@
         </w:r>
       </w:hyperlink>
       <w:r>
-        <w:t xml:space="preserve"> </w:t>
-      </w:r>
-      <w:r>
-        <w:t xml:space="preserve">that is decrypted in the client terminal using the </w:t>
+        <w:t xml:space="preserve"> that is decrypted in the client terminal using the </w:t>
       </w:r>
       <w:hyperlink r:id="rId101" w:history="1">
         <w:r>
@@ -11506,13 +11476,7 @@
         </w:r>
       </w:hyperlink>
       <w:r>
-        <w:t xml:space="preserve"> key in the client software source code</w:t>
-      </w:r>
-      <w:r>
-        <w:t xml:space="preserve">, </w:t>
-      </w:r>
-      <w:r>
-        <w:t xml:space="preserve">to be </w:t>
+        <w:t xml:space="preserve"> key in the client software source code, to be </w:t>
       </w:r>
       <w:hyperlink r:id="rId102" w:history="1">
         <w:r>
@@ -11523,13 +11487,7 @@
         </w:r>
       </w:hyperlink>
       <w:r>
-        <w:t xml:space="preserve"> </w:t>
-      </w:r>
-      <w:r>
-        <w:t xml:space="preserve">in the client terminal </w:t>
-      </w:r>
-      <w:r>
-        <w:t xml:space="preserve">by </w:t>
+        <w:t xml:space="preserve"> in the client terminal by </w:t>
       </w:r>
       <w:hyperlink r:id="rId103" w:history="1">
         <w:r>
@@ -11540,10 +11498,7 @@
         </w:r>
       </w:hyperlink>
       <w:r>
-        <w:t xml:space="preserve"> </w:t>
-      </w:r>
-      <w:r>
-        <w:t>afterwards</w:t>
+        <w:t xml:space="preserve"> afterwards</w:t>
       </w:r>
     </w:p>
     <w:p>
@@ -11551,7 +11506,7 @@
         <w:pStyle w:val="ListParagraph"/>
         <w:numPr>
           <w:ilvl w:val="0"/>
-          <w:numId w:val="11"/>
+          <w:numId w:val="13"/>
         </w:numPr>
       </w:pPr>
       <w:r>
@@ -11572,31 +11527,7 @@
         <w:t xml:space="preserve"> </w:t>
       </w:r>
       <w:r>
-        <w:t>as a hexadecimal number</w:t>
-      </w:r>
-      <w:r>
-        <w:t xml:space="preserve"> </w:t>
-      </w:r>
-      <w:r>
-        <w:t xml:space="preserve">with 128 digits </w:t>
-      </w:r>
-      <w:r>
-        <w:t>will be</w:t>
-      </w:r>
-      <w:r>
-        <w:t xml:space="preserve"> converted to a base 256 number with 64 digits, which will be repeated 8 times in a special manner, and then</w:t>
-      </w:r>
-      <w:r>
-        <w:t xml:space="preserve"> broken down into a list of </w:t>
-      </w:r>
-      <w:r>
-        <w:t>512 literals</w:t>
-      </w:r>
-      <w:r>
-        <w:t>, each being</w:t>
-      </w:r>
-      <w:r>
-        <w:t xml:space="preserve"> either numeric literals 1 to 100 or any of the 156 named constants</w:t>
+        <w:t>as a hexadecimal number with 128 digits will be converted to a base 256 number with 64 digits, which will be repeated 8 times in a special manner, and then broken down into a list of 512 literals, each being either numeric literals 1 to 100 or any of the 156 named constants</w:t>
       </w:r>
     </w:p>
     <w:p>
@@ -11604,35 +11535,11 @@
         <w:pStyle w:val="ListParagraph"/>
         <w:numPr>
           <w:ilvl w:val="0"/>
-          <w:numId w:val="11"/>
+          <w:numId w:val="13"/>
         </w:numPr>
       </w:pPr>
       <w:r>
-        <w:t xml:space="preserve">Each of those 512 </w:t>
-      </w:r>
-      <w:r>
-        <w:t>numeric literals or named constants will be</w:t>
-      </w:r>
-      <w:r>
-        <w:t xml:space="preserve"> attached with </w:t>
-      </w:r>
-      <w:r>
-        <w:t>existing numeric literals and named constants</w:t>
-      </w:r>
-      <w:r>
-        <w:t xml:space="preserve"> via different ways and combinations of additions</w:t>
-      </w:r>
-      <w:r>
-        <w:t>,</w:t>
-      </w:r>
-      <w:r>
-        <w:t xml:space="preserve"> </w:t>
-      </w:r>
-      <w:r>
-        <w:t xml:space="preserve">subtractions, multiplications and divisions, </w:t>
-      </w:r>
-      <w:r>
-        <w:t xml:space="preserve">and the whole attachment process is determined by the fixed </w:t>
+        <w:t xml:space="preserve">Each of those 512 numeric literals or named constants will be attached with existing numeric literals and named constants via different ways and combinations of additions, subtractions, multiplications and divisions, and the whole attachment process is determined by the fixed </w:t>
       </w:r>
       <w:hyperlink r:id="rId105" w:history="1">
         <w:r>
@@ -11651,18 +11558,12 @@
         <w:pStyle w:val="ListParagraph"/>
         <w:numPr>
           <w:ilvl w:val="0"/>
-          <w:numId w:val="11"/>
+          <w:numId w:val="13"/>
         </w:numPr>
       </w:pPr>
       <w:r>
         <w:lastRenderedPageBreak/>
-        <w:t xml:space="preserve">The same attachment process will be repeated, except that this time it’s determined by </w:t>
-      </w:r>
-      <w:r>
-        <w:t>the corresponding</w:t>
-      </w:r>
-      <w:r>
-        <w:t xml:space="preserve"> </w:t>
+        <w:t xml:space="preserve">The same attachment process will be repeated, except that this time it’s determined by the corresponding </w:t>
       </w:r>
       <w:hyperlink r:id="rId106" w:history="1">
         <w:r>
@@ -11673,16 +11574,7 @@
         </w:r>
       </w:hyperlink>
       <w:r>
-        <w:t xml:space="preserve"> </w:t>
-      </w:r>
-      <w:r>
-        <w:t xml:space="preserve">sent from the server </w:t>
-      </w:r>
-      <w:r>
-        <w:t xml:space="preserve">that is </w:t>
-      </w:r>
-      <w:r>
-        <w:t xml:space="preserve">decrypted in the client terminal using a different </w:t>
+        <w:t xml:space="preserve"> sent from the server that is decrypted in the client terminal using a different </w:t>
       </w:r>
       <w:hyperlink r:id="rId107" w:history="1">
         <w:r>
@@ -11701,7 +11593,7 @@
         <w:pStyle w:val="ListParagraph"/>
         <w:numPr>
           <w:ilvl w:val="0"/>
-          <w:numId w:val="11"/>
+          <w:numId w:val="13"/>
         </w:numPr>
       </w:pPr>
       <w:r>
@@ -11713,17 +11605,11 @@
         <w:pStyle w:val="ListParagraph"/>
         <w:numPr>
           <w:ilvl w:val="0"/>
-          <w:numId w:val="11"/>
+          <w:numId w:val="13"/>
         </w:numPr>
       </w:pPr>
       <w:r>
-        <w:t xml:space="preserve">The resultant polynomial equation will be encoded into numbers and number separators </w:t>
-      </w:r>
-      <w:r>
-        <w:t xml:space="preserve">in the client </w:t>
-      </w:r>
-      <w:r>
-        <w:t>terminal</w:t>
+        <w:t>The resultant polynomial equation will be encoded into numbers and number separators in the client terminal</w:t>
       </w:r>
     </w:p>
     <w:p>
@@ -11731,7 +11617,7 @@
         <w:pStyle w:val="ListParagraph"/>
         <w:numPr>
           <w:ilvl w:val="0"/>
-          <w:numId w:val="11"/>
+          <w:numId w:val="13"/>
         </w:numPr>
       </w:pPr>
       <w:r>
@@ -11752,19 +11638,7 @@
         </w:r>
       </w:hyperlink>
       <w:r>
-        <w:t xml:space="preserve"> </w:t>
-      </w:r>
-      <w:r>
-        <w:t xml:space="preserve">on the client terminal with a public key </w:t>
-      </w:r>
-      <w:r>
-        <w:t xml:space="preserve">there </w:t>
-      </w:r>
-      <w:r>
-        <w:t>before being sent to the server</w:t>
-      </w:r>
-      <w:r>
-        <w:t>, which has the private key</w:t>
+        <w:t xml:space="preserve"> on the client terminal with a public key there before being sent to the server, which has the private key</w:t>
       </w:r>
     </w:p>
     <w:p>
@@ -11772,7 +11646,7 @@
         <w:pStyle w:val="ListParagraph"/>
         <w:numPr>
           <w:ilvl w:val="0"/>
-          <w:numId w:val="11"/>
+          <w:numId w:val="13"/>
         </w:numPr>
       </w:pPr>
       <w:r>
@@ -11793,16 +11667,7 @@
         </w:r>
       </w:hyperlink>
       <w:r>
-        <w:t xml:space="preserve"> private key, then decode the decrypted </w:t>
-      </w:r>
-      <w:r>
-        <w:t xml:space="preserve">version </w:t>
-      </w:r>
-      <w:r>
-        <w:t>in the server</w:t>
-      </w:r>
-      <w:r>
-        <w:t xml:space="preserve"> to recover the original polynomial equation</w:t>
+        <w:t xml:space="preserve"> private key, then decode the decrypted version in the server to recover the original polynomial equation</w:t>
       </w:r>
     </w:p>
     <w:p>
@@ -11810,7 +11675,7 @@
         <w:pStyle w:val="ListParagraph"/>
         <w:numPr>
           <w:ilvl w:val="0"/>
-          <w:numId w:val="11"/>
+          <w:numId w:val="13"/>
         </w:numPr>
       </w:pPr>
       <w:r>
@@ -11822,7 +11687,7 @@
         <w:pStyle w:val="ListParagraph"/>
         <w:numPr>
           <w:ilvl w:val="0"/>
-          <w:numId w:val="11"/>
+          <w:numId w:val="13"/>
         </w:numPr>
       </w:pPr>
       <w:r>
@@ -12479,8 +12344,137 @@
         <w:t>, but the time complexity needed for encryption compared to that for decryption is so trivial that this scheme can act like such a function</w:t>
       </w:r>
     </w:p>
+    <w:p>
+      <w:r>
+        <w:t>Areas demanding further researches:</w:t>
+      </w:r>
+    </w:p>
+    <w:p>
+      <w:pPr>
+        <w:pStyle w:val="ListParagraph"/>
+        <w:numPr>
+          <w:ilvl w:val="0"/>
+          <w:numId w:val="12"/>
+        </w:numPr>
+      </w:pPr>
+      <w:r>
+        <w:t>The time complexity for factoring a polynomial of degree n with named constants into n factors analytically</w:t>
+      </w:r>
+    </w:p>
+    <w:p>
+      <w:pPr>
+        <w:pStyle w:val="ListParagraph"/>
+        <w:numPr>
+          <w:ilvl w:val="0"/>
+          <w:numId w:val="12"/>
+        </w:numPr>
+      </w:pPr>
+      <w:r>
+        <w:t xml:space="preserve">Possibilities of </w:t>
+      </w:r>
+      <w:hyperlink r:id="rId138" w:history="1">
+        <w:r>
+          <w:rPr>
+            <w:rStyle w:val="Hyperlink"/>
+          </w:rPr>
+          <w:t>collisions</w:t>
+        </w:r>
+      </w:hyperlink>
+      <w:r>
+        <w:t xml:space="preserve"> from the ordering among all roots and all their different literal expressions</w:t>
+      </w:r>
+    </w:p>
+    <w:p>
+      <w:pPr>
+        <w:pStyle w:val="ListParagraph"/>
+        <w:numPr>
+          <w:ilvl w:val="0"/>
+          <w:numId w:val="12"/>
+        </w:numPr>
+      </w:pPr>
+      <w:r>
+        <w:t>Existence of efficient algorithms on finding the right ordering among all roots and all their right literal expressions</w:t>
+      </w:r>
+    </w:p>
+    <w:p>
+      <w:pPr>
+        <w:pStyle w:val="ListParagraph"/>
+        <w:numPr>
+          <w:ilvl w:val="0"/>
+          <w:numId w:val="12"/>
+        </w:numPr>
+      </w:pPr>
+      <w:r>
+        <w:t xml:space="preserve">Strategies on </w:t>
+      </w:r>
+      <w:r>
+        <w:t xml:space="preserve">setting up the fixed </w:t>
+      </w:r>
+      <w:hyperlink r:id="rId139" w:history="1">
+        <w:r>
+          <w:rPr>
+            <w:rStyle w:val="Hyperlink"/>
+          </w:rPr>
+          <w:t>peppe</w:t>
+        </w:r>
+        <w:r>
+          <w:rPr>
+            <w:rStyle w:val="Hyperlink"/>
+          </w:rPr>
+          <w:t>rs</w:t>
+        </w:r>
+      </w:hyperlink>
+      <w:r>
+        <w:t xml:space="preserve"> and </w:t>
+      </w:r>
+      <w:r>
+        <w:t xml:space="preserve">generating random </w:t>
+      </w:r>
+      <w:hyperlink r:id="rId140" w:history="1">
+        <w:r>
+          <w:rPr>
+            <w:rStyle w:val="Hyperlink"/>
+          </w:rPr>
+          <w:t>sal</w:t>
+        </w:r>
+        <w:r>
+          <w:rPr>
+            <w:rStyle w:val="Hyperlink"/>
+          </w:rPr>
+          <w:t>ts</w:t>
+        </w:r>
+      </w:hyperlink>
+      <w:r>
+        <w:t xml:space="preserve"> to form roots with maximum encryption strength</w:t>
+      </w:r>
+    </w:p>
+    <w:p>
+      <w:r>
+        <w:t>Essentially, the whole approach on using polynomial equations for encryptions is to exploit equations that are easily formed by their analytical solution sets but very hard to solve analytically, especially when exact literal matches, rather than just mathematical identity, are needed to match the expected equations.</w:t>
+      </w:r>
+    </w:p>
+    <w:p>
+      <w:r>
+        <w:t xml:space="preserve">So it’s not strictly restricted to polynomial equations with a very high degree, but maybe very high order partial differential equations with </w:t>
+      </w:r>
+      <w:r>
+        <w:t xml:space="preserve">many variables, </w:t>
+      </w:r>
+      <w:r>
+        <w:t xml:space="preserve">complex coefficients and functions accepting complex numbers can also work, </w:t>
+      </w:r>
+      <w:r>
+        <w:t>because there are no known analytical algorithm on solving such equations yet, but analytical solutions are demanded to reproduce the same partial differential equations with exact literal matches</w:t>
+      </w:r>
+      <w:r>
+        <w:t>, as long as performing partial differentiations analytically can be efficient enough</w:t>
+      </w:r>
+      <w:r>
+        <w:t>.</w:t>
+      </w:r>
+    </w:p>
     <w:sectPr>
-      <w:footerReference w:type="default" r:id="rId138"/>
+      <w:footerReference w:type="default" r:id="rId141"/>
       <w:pgSz w:w="12240" w:h="15840"/>
       <w:pgMar w:top="720" w:right="720" w:bottom="720" w:left="720" w:header="708" w:footer="708" w:gutter="0"/>
       <w:cols w:space="708"/>
@@ -12756,9 +12750,9 @@
     </w:lvl>
   </w:abstractNum>
   <w:abstractNum w:abstractNumId="2">
-    <w:nsid w:val="26540DDE"/>
+    <w:nsid w:val="1E473AFD"/>
     <w:multiLevelType w:val="hybridMultilevel"/>
-    <w:tmpl w:val="8E98EFD2"/>
+    <w:tmpl w:val="A8AEB600"/>
     <w:lvl w:ilvl="0" w:tplc="0409000F">
       <w:start w:val="1"/>
       <w:numFmt w:val="decimal"/>
@@ -12845,9 +12839,9 @@
     </w:lvl>
   </w:abstractNum>
   <w:abstractNum w:abstractNumId="3">
-    <w:nsid w:val="30B248AF"/>
+    <w:nsid w:val="26540DDE"/>
     <w:multiLevelType w:val="hybridMultilevel"/>
-    <w:tmpl w:val="544A12FA"/>
+    <w:tmpl w:val="8E98EFD2"/>
     <w:lvl w:ilvl="0" w:tplc="0409000F">
       <w:start w:val="1"/>
       <w:numFmt w:val="decimal"/>
@@ -12934,9 +12928,9 @@
     </w:lvl>
   </w:abstractNum>
   <w:abstractNum w:abstractNumId="4">
-    <w:nsid w:val="43D930B2"/>
+    <w:nsid w:val="30445C36"/>
     <w:multiLevelType w:val="hybridMultilevel"/>
-    <w:tmpl w:val="C64AA41A"/>
+    <w:tmpl w:val="2A3468A4"/>
     <w:lvl w:ilvl="0" w:tplc="0409000F">
       <w:start w:val="1"/>
       <w:numFmt w:val="decimal"/>
@@ -13023,9 +13017,9 @@
     </w:lvl>
   </w:abstractNum>
   <w:abstractNum w:abstractNumId="5">
-    <w:nsid w:val="46FC05AE"/>
+    <w:nsid w:val="30B248AF"/>
     <w:multiLevelType w:val="hybridMultilevel"/>
-    <w:tmpl w:val="39C8235C"/>
+    <w:tmpl w:val="544A12FA"/>
     <w:lvl w:ilvl="0" w:tplc="0409000F">
       <w:start w:val="1"/>
       <w:numFmt w:val="decimal"/>
@@ -13112,9 +13106,9 @@
     </w:lvl>
   </w:abstractNum>
   <w:abstractNum w:abstractNumId="6">
-    <w:nsid w:val="62273999"/>
+    <w:nsid w:val="43D930B2"/>
     <w:multiLevelType w:val="hybridMultilevel"/>
-    <w:tmpl w:val="FABC85AC"/>
+    <w:tmpl w:val="C64AA41A"/>
     <w:lvl w:ilvl="0" w:tplc="0409000F">
       <w:start w:val="1"/>
       <w:numFmt w:val="decimal"/>
@@ -13201,9 +13195,9 @@
     </w:lvl>
   </w:abstractNum>
   <w:abstractNum w:abstractNumId="7">
-    <w:nsid w:val="6ECD0537"/>
+    <w:nsid w:val="46FC05AE"/>
     <w:multiLevelType w:val="hybridMultilevel"/>
-    <w:tmpl w:val="63788FF4"/>
+    <w:tmpl w:val="39C8235C"/>
     <w:lvl w:ilvl="0" w:tplc="0409000F">
       <w:start w:val="1"/>
       <w:numFmt w:val="decimal"/>
@@ -13290,9 +13284,9 @@
     </w:lvl>
   </w:abstractNum>
   <w:abstractNum w:abstractNumId="8">
-    <w:nsid w:val="706E7656"/>
+    <w:nsid w:val="62273999"/>
     <w:multiLevelType w:val="hybridMultilevel"/>
-    <w:tmpl w:val="CC9CF6B8"/>
+    <w:tmpl w:val="FABC85AC"/>
     <w:lvl w:ilvl="0" w:tplc="0409000F">
       <w:start w:val="1"/>
       <w:numFmt w:val="decimal"/>
@@ -13379,6 +13373,184 @@
     </w:lvl>
   </w:abstractNum>
   <w:abstractNum w:abstractNumId="9">
+    <w:nsid w:val="6ECD0537"/>
+    <w:multiLevelType w:val="hybridMultilevel"/>
+    <w:tmpl w:val="63788FF4"/>
+    <w:lvl w:ilvl="0" w:tplc="0409000F">
+      <w:start w:val="1"/>
+      <w:numFmt w:val="decimal"/>
+      <w:lvlText w:val="%1."/>
+      <w:lvlJc w:val="left"/>
+      <w:pPr>
+        <w:ind w:left="720" w:hanging="360"/>
+      </w:pPr>
+      <w:rPr>
+        <w:rFonts w:hint="default"/>
+      </w:rPr>
+    </w:lvl>
+    <w:lvl w:ilvl="1" w:tplc="04090019" w:tentative="1">
+      <w:start w:val="1"/>
+      <w:numFmt w:val="lowerLetter"/>
+      <w:lvlText w:val="%2."/>
+      <w:lvlJc w:val="left"/>
+      <w:pPr>
+        <w:ind w:left="1440" w:hanging="360"/>
+      </w:pPr>
+    </w:lvl>
+    <w:lvl w:ilvl="2" w:tplc="0409001B" w:tentative="1">
+      <w:start w:val="1"/>
+      <w:numFmt w:val="lowerRoman"/>
+      <w:lvlText w:val="%3."/>
+      <w:lvlJc w:val="right"/>
+      <w:pPr>
+        <w:ind w:left="2160" w:hanging="180"/>
+      </w:pPr>
+    </w:lvl>
+    <w:lvl w:ilvl="3" w:tplc="0409000F" w:tentative="1">
+      <w:start w:val="1"/>
+      <w:numFmt w:val="decimal"/>
+      <w:lvlText w:val="%4."/>
+      <w:lvlJc w:val="left"/>
+      <w:pPr>
+        <w:ind w:left="2880" w:hanging="360"/>
+      </w:pPr>
+    </w:lvl>
+    <w:lvl w:ilvl="4" w:tplc="04090019" w:tentative="1">
+      <w:start w:val="1"/>
+      <w:numFmt w:val="lowerLetter"/>
+      <w:lvlText w:val="%5."/>
+      <w:lvlJc w:val="left"/>
+      <w:pPr>
+        <w:ind w:left="3600" w:hanging="360"/>
+      </w:pPr>
+    </w:lvl>
+    <w:lvl w:ilvl="5" w:tplc="0409001B" w:tentative="1">
+      <w:start w:val="1"/>
+      <w:numFmt w:val="lowerRoman"/>
+      <w:lvlText w:val="%6."/>
+      <w:lvlJc w:val="right"/>
+      <w:pPr>
+        <w:ind w:left="4320" w:hanging="180"/>
+      </w:pPr>
+    </w:lvl>
+    <w:lvl w:ilvl="6" w:tplc="0409000F" w:tentative="1">
+      <w:start w:val="1"/>
+      <w:numFmt w:val="decimal"/>
+      <w:lvlText w:val="%7."/>
+      <w:lvlJc w:val="left"/>
+      <w:pPr>
+        <w:ind w:left="5040" w:hanging="360"/>
+      </w:pPr>
+    </w:lvl>
+    <w:lvl w:ilvl="7" w:tplc="04090019" w:tentative="1">
+      <w:start w:val="1"/>
+      <w:numFmt w:val="lowerLetter"/>
+      <w:lvlText w:val="%8."/>
+      <w:lvlJc w:val="left"/>
+      <w:pPr>
+        <w:ind w:left="5760" w:hanging="360"/>
+      </w:pPr>
+    </w:lvl>
+    <w:lvl w:ilvl="8" w:tplc="0409001B" w:tentative="1">
+      <w:start w:val="1"/>
+      <w:numFmt w:val="lowerRoman"/>
+      <w:lvlText w:val="%9."/>
+      <w:lvlJc w:val="right"/>
+      <w:pPr>
+        <w:ind w:left="6480" w:hanging="180"/>
+      </w:pPr>
+    </w:lvl>
+  </w:abstractNum>
+  <w:abstractNum w:abstractNumId="10">
+    <w:nsid w:val="706E7656"/>
+    <w:multiLevelType w:val="hybridMultilevel"/>
+    <w:tmpl w:val="CC9CF6B8"/>
+    <w:lvl w:ilvl="0" w:tplc="0409000F">
+      <w:start w:val="1"/>
+      <w:numFmt w:val="decimal"/>
+      <w:lvlText w:val="%1."/>
+      <w:lvlJc w:val="left"/>
+      <w:pPr>
+        <w:ind w:left="720" w:hanging="360"/>
+      </w:pPr>
+      <w:rPr>
+        <w:rFonts w:hint="default"/>
+      </w:rPr>
+    </w:lvl>
+    <w:lvl w:ilvl="1" w:tplc="04090019" w:tentative="1">
+      <w:start w:val="1"/>
+      <w:numFmt w:val="lowerLetter"/>
+      <w:lvlText w:val="%2."/>
+      <w:lvlJc w:val="left"/>
+      <w:pPr>
+        <w:ind w:left="1440" w:hanging="360"/>
+      </w:pPr>
+    </w:lvl>
+    <w:lvl w:ilvl="2" w:tplc="0409001B" w:tentative="1">
+      <w:start w:val="1"/>
+      <w:numFmt w:val="lowerRoman"/>
+      <w:lvlText w:val="%3."/>
+      <w:lvlJc w:val="right"/>
+      <w:pPr>
+        <w:ind w:left="2160" w:hanging="180"/>
+      </w:pPr>
+    </w:lvl>
+    <w:lvl w:ilvl="3" w:tplc="0409000F" w:tentative="1">
+      <w:start w:val="1"/>
+      <w:numFmt w:val="decimal"/>
+      <w:lvlText w:val="%4."/>
+      <w:lvlJc w:val="left"/>
+      <w:pPr>
+        <w:ind w:left="2880" w:hanging="360"/>
+      </w:pPr>
+    </w:lvl>
+    <w:lvl w:ilvl="4" w:tplc="04090019" w:tentative="1">
+      <w:start w:val="1"/>
+      <w:numFmt w:val="lowerLetter"/>
+      <w:lvlText w:val="%5."/>
+      <w:lvlJc w:val="left"/>
+      <w:pPr>
+        <w:ind w:left="3600" w:hanging="360"/>
+      </w:pPr>
+    </w:lvl>
+    <w:lvl w:ilvl="5" w:tplc="0409001B" w:tentative="1">
+      <w:start w:val="1"/>
+      <w:numFmt w:val="lowerRoman"/>
+      <w:lvlText w:val="%6."/>
+      <w:lvlJc w:val="right"/>
+      <w:pPr>
+        <w:ind w:left="4320" w:hanging="180"/>
+      </w:pPr>
+    </w:lvl>
+    <w:lvl w:ilvl="6" w:tplc="0409000F" w:tentative="1">
+      <w:start w:val="1"/>
+      <w:numFmt w:val="decimal"/>
+      <w:lvlText w:val="%7."/>
+      <w:lvlJc w:val="left"/>
+      <w:pPr>
+        <w:ind w:left="5040" w:hanging="360"/>
+      </w:pPr>
+    </w:lvl>
+    <w:lvl w:ilvl="7" w:tplc="04090019" w:tentative="1">
+      <w:start w:val="1"/>
+      <w:numFmt w:val="lowerLetter"/>
+      <w:lvlText w:val="%8."/>
+      <w:lvlJc w:val="left"/>
+      <w:pPr>
+        <w:ind w:left="5760" w:hanging="360"/>
+      </w:pPr>
+    </w:lvl>
+    <w:lvl w:ilvl="8" w:tplc="0409001B" w:tentative="1">
+      <w:start w:val="1"/>
+      <w:numFmt w:val="lowerRoman"/>
+      <w:lvlText w:val="%9."/>
+      <w:lvlJc w:val="right"/>
+      <w:pPr>
+        <w:ind w:left="6480" w:hanging="180"/>
+      </w:pPr>
+    </w:lvl>
+  </w:abstractNum>
+  <w:abstractNum w:abstractNumId="11">
     <w:nsid w:val="71A33F71"/>
     <w:multiLevelType w:val="hybridMultilevel"/>
     <w:tmpl w:val="669005EA"/>
@@ -13467,7 +13639,7 @@
       </w:pPr>
     </w:lvl>
   </w:abstractNum>
-  <w:abstractNum w:abstractNumId="10">
+  <w:abstractNum w:abstractNumId="12">
     <w:nsid w:val="73902557"/>
     <w:multiLevelType w:val="hybridMultilevel"/>
     <w:tmpl w:val="9F32CE6A"/>
@@ -13557,7 +13729,7 @@
     </w:lvl>
   </w:abstractNum>
   <w:num w:numId="1">
-    <w:abstractNumId w:val="7"/>
+    <w:abstractNumId w:val="9"/>
   </w:num>
   <w:num w:numId="2">
     <w:abstractNumId w:val="1"/>
@@ -13566,28 +13738,34 @@
     <w:abstractNumId w:val="0"/>
   </w:num>
   <w:num w:numId="4">
+    <w:abstractNumId w:val="6"/>
+  </w:num>
+  <w:num w:numId="5">
+    <w:abstractNumId w:val="5"/>
+  </w:num>
+  <w:num w:numId="6">
+    <w:abstractNumId w:val="7"/>
+  </w:num>
+  <w:num w:numId="7">
+    <w:abstractNumId w:val="10"/>
+  </w:num>
+  <w:num w:numId="8">
+    <w:abstractNumId w:val="3"/>
+  </w:num>
+  <w:num w:numId="9">
+    <w:abstractNumId w:val="12"/>
+  </w:num>
+  <w:num w:numId="10">
+    <w:abstractNumId w:val="8"/>
+  </w:num>
+  <w:num w:numId="11">
+    <w:abstractNumId w:val="11"/>
+  </w:num>
+  <w:num w:numId="12">
     <w:abstractNumId w:val="4"/>
   </w:num>
-  <w:num w:numId="5">
-    <w:abstractNumId w:val="3"/>
-  </w:num>
-  <w:num w:numId="6">
-    <w:abstractNumId w:val="5"/>
-  </w:num>
-  <w:num w:numId="7">
-    <w:abstractNumId w:val="8"/>
-  </w:num>
-  <w:num w:numId="8">
+  <w:num w:numId="13">
     <w:abstractNumId w:val="2"/>
-  </w:num>
-  <w:num w:numId="9">
-    <w:abstractNumId w:val="10"/>
-  </w:num>
-  <w:num w:numId="10">
-    <w:abstractNumId w:val="6"/>
-  </w:num>
-  <w:num w:numId="11">
-    <w:abstractNumId w:val="9"/>
   </w:num>
 </w:numbering>
 </file>
